--- a/主线/主线文本/14-第十四章/14-摘金奇闻.docx
+++ b/主线/主线文本/14-第十四章/14-摘金奇闻.docx
@@ -156,22 +156,50 @@
           <w:rFonts w:ascii="SimSun" w:eastAsia="SimSun" w:hAnsi="SimSun" w:cs="SimSun" w:hint="eastAsia"/>
           <w:szCs w:val="21"/>
         </w:rPr>
-        <w:t>见塞谬越说越起劲，我赶忙打断:“打住!我们可不是活在偶像剧里。”</w:t>
-      </w:r>
-    </w:p>
-    <w:p>
-      <w:pPr>
-        <w:rPr>
-          <w:rFonts w:ascii="SimSun" w:eastAsia="SimSun" w:hAnsi="SimSun" w:cs="SimSun"/>
-          <w:szCs w:val="21"/>
-        </w:rPr>
-      </w:pPr>
-      <w:r>
-        <w:rPr>
-          <w:rFonts w:ascii="SimSun" w:eastAsia="SimSun" w:hAnsi="SimSun" w:cs="SimSun" w:hint="eastAsia"/>
-          <w:szCs w:val="21"/>
-        </w:rPr>
-        <w:t>塞谬摆了摆手:“你这么认真干嘛，我只是想跟你分享一下传闻罢了。”</w:t>
+        <w:t>见塞谬越说越起劲，我赶忙打断</w:t>
+      </w:r>
+      <w:r>
+        <w:rPr>
+          <w:rFonts w:ascii="SimSun" w:eastAsia="SimSun" w:hAnsi="SimSun" w:cs="SimSun" w:hint="eastAsia"/>
+          <w:szCs w:val="21"/>
+        </w:rPr>
+        <w:t>：</w:t>
+      </w:r>
+      <w:r>
+        <w:rPr>
+          <w:rFonts w:ascii="SimSun" w:eastAsia="SimSun" w:hAnsi="SimSun" w:cs="SimSun" w:hint="eastAsia"/>
+          <w:szCs w:val="21"/>
+        </w:rPr>
+        <w:t>“打住!我们可不是活在偶像剧里。”</w:t>
+      </w:r>
+    </w:p>
+    <w:p>
+      <w:pPr>
+        <w:rPr>
+          <w:rFonts w:ascii="SimSun" w:eastAsia="SimSun" w:hAnsi="SimSun" w:cs="SimSun"/>
+          <w:szCs w:val="21"/>
+        </w:rPr>
+      </w:pPr>
+      <w:r>
+        <w:rPr>
+          <w:rFonts w:ascii="SimSun" w:eastAsia="SimSun" w:hAnsi="SimSun" w:cs="SimSun" w:hint="eastAsia"/>
+          <w:szCs w:val="21"/>
+        </w:rPr>
+        <w:t>塞谬摆了摆手</w:t>
+      </w:r>
+      <w:r>
+        <w:rPr>
+          <w:rFonts w:ascii="SimSun" w:eastAsia="SimSun" w:hAnsi="SimSun" w:cs="SimSun" w:hint="eastAsia"/>
+          <w:szCs w:val="21"/>
+        </w:rPr>
+        <w:t>：</w:t>
+      </w:r>
+      <w:r>
+        <w:rPr>
+          <w:rFonts w:ascii="SimSun" w:eastAsia="SimSun" w:hAnsi="SimSun" w:cs="SimSun" w:hint="eastAsia"/>
+          <w:szCs w:val="21"/>
+        </w:rPr>
+        <w:t>“你这么认真干嘛，我只是想跟你分享一下传闻罢了。”</w:t>
       </w:r>
     </w:p>
     <w:p>
@@ -382,22 +410,50 @@
           <w:rFonts w:ascii="SimSun" w:eastAsia="SimSun" w:hAnsi="SimSun" w:cs="SimSun" w:hint="eastAsia"/>
           <w:szCs w:val="21"/>
         </w:rPr>
-        <w:t>考试日渐近。忙里偷闲之际，塞谬也和我八卦:“我们专业挂科率这么高，你说大少爷每天派对晚宴的，能坚持下来吗?”</w:t>
-      </w:r>
-    </w:p>
-    <w:p>
-      <w:pPr>
-        <w:rPr>
-          <w:rFonts w:ascii="SimSun" w:eastAsia="SimSun" w:hAnsi="SimSun" w:cs="SimSun"/>
-          <w:szCs w:val="21"/>
-        </w:rPr>
-      </w:pPr>
-      <w:r>
-        <w:rPr>
-          <w:rFonts w:ascii="SimSun" w:eastAsia="SimSun" w:hAnsi="SimSun" w:cs="SimSun" w:hint="eastAsia"/>
-          <w:szCs w:val="21"/>
-        </w:rPr>
-        <w:t>我耸耸肩:“不能毕业又如何?他还有公司继承。”</w:t>
+        <w:t>考试日渐近。忙里偷闲之际，塞谬也和我八卦</w:t>
+      </w:r>
+      <w:r>
+        <w:rPr>
+          <w:rFonts w:ascii="SimSun" w:eastAsia="SimSun" w:hAnsi="SimSun" w:cs="SimSun" w:hint="eastAsia"/>
+          <w:szCs w:val="21"/>
+        </w:rPr>
+        <w:t>：</w:t>
+      </w:r>
+      <w:r>
+        <w:rPr>
+          <w:rFonts w:ascii="SimSun" w:eastAsia="SimSun" w:hAnsi="SimSun" w:cs="SimSun" w:hint="eastAsia"/>
+          <w:szCs w:val="21"/>
+        </w:rPr>
+        <w:t>“我们专业挂科率这么高，你说大少爷每天派对晚宴的，能坚持下来吗?”</w:t>
+      </w:r>
+    </w:p>
+    <w:p>
+      <w:pPr>
+        <w:rPr>
+          <w:rFonts w:ascii="SimSun" w:eastAsia="SimSun" w:hAnsi="SimSun" w:cs="SimSun"/>
+          <w:szCs w:val="21"/>
+        </w:rPr>
+      </w:pPr>
+      <w:r>
+        <w:rPr>
+          <w:rFonts w:ascii="SimSun" w:eastAsia="SimSun" w:hAnsi="SimSun" w:cs="SimSun" w:hint="eastAsia"/>
+          <w:szCs w:val="21"/>
+        </w:rPr>
+        <w:t>我耸耸肩</w:t>
+      </w:r>
+      <w:r>
+        <w:rPr>
+          <w:rFonts w:ascii="SimSun" w:eastAsia="SimSun" w:hAnsi="SimSun" w:cs="SimSun" w:hint="eastAsia"/>
+          <w:szCs w:val="21"/>
+        </w:rPr>
+        <w:t>：</w:t>
+      </w:r>
+      <w:r>
+        <w:rPr>
+          <w:rFonts w:ascii="SimSun" w:eastAsia="SimSun" w:hAnsi="SimSun" w:cs="SimSun" w:hint="eastAsia"/>
+          <w:szCs w:val="21"/>
+        </w:rPr>
+        <w:t>“不能毕业又如何?他还有公司继承。”</w:t>
       </w:r>
     </w:p>
     <w:p>
@@ -601,22 +657,50 @@
           <w:rFonts w:ascii="SimSun" w:eastAsia="SimSun" w:hAnsi="SimSun" w:cs="SimSun" w:hint="eastAsia"/>
           <w:szCs w:val="21"/>
         </w:rPr>
-        <w:t>回想起他刚才的侧影，全神贯注得仿佛忘记了时间，我突然意识到了什么:“你不会还没吃饭吧?”</w:t>
-      </w:r>
-    </w:p>
-    <w:p>
-      <w:pPr>
-        <w:rPr>
-          <w:rFonts w:ascii="SimSun" w:eastAsia="SimSun" w:hAnsi="SimSun" w:cs="SimSun"/>
-          <w:szCs w:val="21"/>
-        </w:rPr>
-      </w:pPr>
-      <w:r>
-        <w:rPr>
-          <w:rFonts w:ascii="SimSun" w:eastAsia="SimSun" w:hAnsi="SimSun" w:cs="SimSun" w:hint="eastAsia"/>
-          <w:szCs w:val="21"/>
-        </w:rPr>
-        <w:t>他也恍然:“忙忘了，不碍事。”</w:t>
+        <w:t>回想起他刚才的侧影，全神贯注得仿佛忘记了时间，我突然意识到了什么</w:t>
+      </w:r>
+      <w:r>
+        <w:rPr>
+          <w:rFonts w:ascii="SimSun" w:eastAsia="SimSun" w:hAnsi="SimSun" w:cs="SimSun" w:hint="eastAsia"/>
+          <w:szCs w:val="21"/>
+        </w:rPr>
+        <w:t>：</w:t>
+      </w:r>
+      <w:r>
+        <w:rPr>
+          <w:rFonts w:ascii="SimSun" w:eastAsia="SimSun" w:hAnsi="SimSun" w:cs="SimSun" w:hint="eastAsia"/>
+          <w:szCs w:val="21"/>
+        </w:rPr>
+        <w:t>“你不会还没吃饭吧?”</w:t>
+      </w:r>
+    </w:p>
+    <w:p>
+      <w:pPr>
+        <w:rPr>
+          <w:rFonts w:ascii="SimSun" w:eastAsia="SimSun" w:hAnsi="SimSun" w:cs="SimSun"/>
+          <w:szCs w:val="21"/>
+        </w:rPr>
+      </w:pPr>
+      <w:r>
+        <w:rPr>
+          <w:rFonts w:ascii="SimSun" w:eastAsia="SimSun" w:hAnsi="SimSun" w:cs="SimSun" w:hint="eastAsia"/>
+          <w:szCs w:val="21"/>
+        </w:rPr>
+        <w:t>他也恍然</w:t>
+      </w:r>
+      <w:r>
+        <w:rPr>
+          <w:rFonts w:ascii="SimSun" w:eastAsia="SimSun" w:hAnsi="SimSun" w:cs="SimSun" w:hint="eastAsia"/>
+          <w:szCs w:val="21"/>
+        </w:rPr>
+        <w:t>：</w:t>
+      </w:r>
+      <w:r>
+        <w:rPr>
+          <w:rFonts w:ascii="SimSun" w:eastAsia="SimSun" w:hAnsi="SimSun" w:cs="SimSun" w:hint="eastAsia"/>
+          <w:szCs w:val="21"/>
+        </w:rPr>
+        <w:t>“忙忘了，不碍事。”</w:t>
       </w:r>
     </w:p>
     <w:p>
@@ -864,7 +948,21 @@
           <w:rFonts w:ascii="SimSun" w:eastAsia="SimSun" w:hAnsi="SimSun" w:cs="SimSun" w:hint="eastAsia"/>
           <w:szCs w:val="21"/>
         </w:rPr>
-        <w:t>却见站在考场门口Charlie回过头来,朝我们催促道:“还等什么，走吧。”</w:t>
+        <w:t>却见站在考场门口Charlie回过头来,朝我们催促道</w:t>
+      </w:r>
+      <w:r>
+        <w:rPr>
+          <w:rFonts w:ascii="SimSun" w:eastAsia="SimSun" w:hAnsi="SimSun" w:cs="SimSun" w:hint="eastAsia"/>
+          <w:szCs w:val="21"/>
+        </w:rPr>
+        <w:t>：</w:t>
+      </w:r>
+      <w:r>
+        <w:rPr>
+          <w:rFonts w:ascii="SimSun" w:eastAsia="SimSun" w:hAnsi="SimSun" w:cs="SimSun" w:hint="eastAsia"/>
+          <w:szCs w:val="21"/>
+        </w:rPr>
+        <w:t>“还等什么，走吧。”</w:t>
       </w:r>
     </w:p>
     <w:p>
